--- a/分子生物学(Molecular Biology)/作业/第二次作业/第二次作业.docx
+++ b/分子生物学(Molecular Biology)/作业/第二次作业/第二次作业.docx
@@ -36,40 +36,542 @@
         <w:pStyle w:val="ListParagraph"/>
         <w:numPr>
           <w:ilvl w:val="0"/>
-          <w:numId w:val="2"/>
+          <w:numId w:val="3"/>
         </w:numPr>
         <w:spacing w:line="360" w:lineRule="auto"/>
         <w:ind w:firstLineChars="0"/>
-      </w:pPr>
-      <w:r>
-        <w:rPr>
-          <w:rFonts w:hint="eastAsia"/>
-        </w:rPr>
-        <w:t>与</w:t>
-      </w:r>
-      <w:r>
-        <w:rPr>
-          <w:rFonts w:hint="eastAsia"/>
+        <w:rPr>
+          <w:lang w:val="en-US"/>
+        </w:rPr>
+      </w:pPr>
+      <w:r>
+        <w:rPr>
+          <w:rFonts w:hint="eastAsia"/>
+          <w:lang w:val="en-US"/>
+        </w:rPr>
+        <w:t>RNA</w:t>
+      </w:r>
+      <w:r>
+        <w:rPr>
+          <w:rFonts w:hint="eastAsia"/>
+          <w:lang w:val="en-US"/>
+        </w:rPr>
+        <w:t>聚合酶全酶由</w:t>
+      </w:r>
+      <w:r>
+        <w:rPr>
+          <w:rFonts w:hint="eastAsia"/>
+          <w:lang w:val="en-US"/>
+        </w:rPr>
+        <w:t>5</w:t>
+      </w:r>
+      <w:r>
+        <w:rPr>
+          <w:rFonts w:hint="eastAsia"/>
+          <w:lang w:val="en-US"/>
+        </w:rPr>
+        <w:t>种</w:t>
+      </w:r>
+      <w:r>
+        <w:rPr>
+          <w:rFonts w:hint="eastAsia"/>
+          <w:lang w:val="en-US"/>
+        </w:rPr>
+        <w:t>亚基组成，</w:t>
+      </w:r>
+      <w:r>
+        <w:rPr>
+          <w:rFonts w:hint="eastAsia"/>
+          <w:lang w:val="en-US"/>
+        </w:rPr>
+        <w:t>2</w:t>
+      </w:r>
+      <w:r>
+        <w:rPr>
+          <w:rFonts w:hint="eastAsia"/>
+          <w:lang w:val="en-US"/>
+        </w:rPr>
+        <w:t>个</w:t>
+      </w:r>
+      <w:r>
+        <w:rPr>
+          <w:lang w:val="el-GR"/>
+        </w:rPr>
+        <w:t>α</w:t>
+      </w:r>
+      <w:r>
+        <w:rPr>
+          <w:rFonts w:hint="eastAsia"/>
+          <w:lang w:val="en-US"/>
+        </w:rPr>
+        <w:t>亚基，</w:t>
+      </w:r>
+      <w:r>
+        <w:rPr>
+          <w:rFonts w:hint="eastAsia"/>
+          <w:lang w:val="en-US"/>
+        </w:rPr>
+        <w:t>1</w:t>
+      </w:r>
+      <w:r>
+        <w:rPr>
+          <w:rFonts w:hint="eastAsia"/>
+          <w:lang w:val="en-US"/>
+        </w:rPr>
+        <w:t>个</w:t>
+      </w:r>
+      <w:r>
+        <w:rPr>
+          <w:rFonts w:hint="eastAsia"/>
+          <w:lang w:val="en-US"/>
+        </w:rPr>
+        <w:t>β</w:t>
+      </w:r>
+      <w:r>
+        <w:rPr>
+          <w:rFonts w:hint="eastAsia"/>
+          <w:lang w:val="en-US"/>
+        </w:rPr>
+        <w:t>亚基，</w:t>
+      </w:r>
+      <w:r>
+        <w:rPr>
+          <w:rFonts w:hint="eastAsia"/>
+          <w:lang w:val="en-US"/>
+        </w:rPr>
+        <w:t>1</w:t>
+      </w:r>
+      <w:r>
+        <w:rPr>
+          <w:rFonts w:hint="eastAsia"/>
+          <w:lang w:val="en-US"/>
+        </w:rPr>
+        <w:t>个</w:t>
+      </w:r>
+      <w:r>
+        <w:rPr>
+          <w:rFonts w:hint="eastAsia"/>
+          <w:lang w:val="en-US"/>
+        </w:rPr>
+        <w:t>β</w:t>
+      </w:r>
+      <w:r>
+        <w:rPr>
+          <w:lang w:val="en-US"/>
+        </w:rPr>
+        <w:t>’</w:t>
+      </w:r>
+      <w:r>
+        <w:rPr>
+          <w:rFonts w:hint="eastAsia"/>
+          <w:lang w:val="en-US"/>
+        </w:rPr>
+        <w:t>亚基</w:t>
+      </w:r>
+      <w:r>
+        <w:rPr>
+          <w:rFonts w:hint="eastAsia"/>
+          <w:lang w:val="en-US"/>
+        </w:rPr>
+        <w:t>和</w:t>
+      </w:r>
+      <w:r>
+        <w:rPr>
+          <w:rFonts w:hint="eastAsia"/>
+          <w:lang w:val="en-US"/>
+        </w:rPr>
+        <w:t>1</w:t>
+      </w:r>
+      <w:r>
+        <w:rPr>
+          <w:rFonts w:hint="eastAsia"/>
+          <w:lang w:val="en-US"/>
+        </w:rPr>
+        <w:t>个</w:t>
+      </w:r>
+      <w:r>
+        <w:rPr>
+          <w:rFonts w:hint="eastAsia"/>
+          <w:lang w:val="en-US"/>
+        </w:rPr>
+        <w:t>ω</w:t>
+      </w:r>
+      <w:r>
+        <w:rPr>
+          <w:rFonts w:hint="eastAsia"/>
+          <w:lang w:val="en-US"/>
+        </w:rPr>
+        <w:t>亚基</w:t>
+      </w:r>
+      <w:r>
+        <w:rPr>
+          <w:rFonts w:hint="eastAsia"/>
+          <w:lang w:val="en-US"/>
+        </w:rPr>
+        <w:t>组成核心酶，加上</w:t>
+      </w:r>
+      <w:r>
+        <w:rPr>
+          <w:rFonts w:hint="eastAsia"/>
+          <w:lang w:val="en-US"/>
+        </w:rPr>
+        <w:t>1</w:t>
+      </w:r>
+      <w:r>
+        <w:rPr>
+          <w:rFonts w:hint="eastAsia"/>
+          <w:lang w:val="en-US"/>
+        </w:rPr>
+        <w:t>个</w:t>
+      </w:r>
+      <w:r>
+        <w:rPr>
+          <w:rFonts w:hint="eastAsia"/>
+          <w:lang w:val="en-US"/>
+        </w:rPr>
+        <w:t>σ</w:t>
+      </w:r>
+      <w:r>
+        <w:rPr>
+          <w:rFonts w:hint="eastAsia"/>
+          <w:lang w:val="en-US"/>
+        </w:rPr>
+        <w:t>亚基</w:t>
+      </w:r>
+      <w:r>
+        <w:rPr>
+          <w:rFonts w:hint="eastAsia"/>
+          <w:lang w:val="en-US"/>
+        </w:rPr>
+        <w:t>/</w:t>
+      </w:r>
+      <w:r>
+        <w:rPr>
+          <w:rFonts w:hint="eastAsia"/>
+          <w:lang w:val="en-US"/>
+        </w:rPr>
+        <w:t>因子</w:t>
+      </w:r>
+      <w:r>
+        <w:rPr>
+          <w:rFonts w:hint="eastAsia"/>
+          <w:lang w:val="en-US"/>
+        </w:rPr>
+        <w:t>后成为聚合酶全酶</w:t>
+      </w:r>
+      <w:r>
+        <w:rPr>
+          <w:rFonts w:hint="eastAsia"/>
+          <w:lang w:val="en-US"/>
+        </w:rPr>
+        <w:t>。</w:t>
+      </w:r>
+    </w:p>
+    <w:p>
+      <w:pPr>
+        <w:pStyle w:val="ListParagraph"/>
+        <w:numPr>
+          <w:ilvl w:val="0"/>
+          <w:numId w:val="3"/>
+        </w:numPr>
+        <w:spacing w:line="360" w:lineRule="auto"/>
+        <w:ind w:firstLineChars="0"/>
+        <w:rPr>
+          <w:lang w:val="en-US"/>
+        </w:rPr>
+      </w:pPr>
+      <w:r>
+        <w:rPr>
+          <w:rFonts w:hint="eastAsia"/>
+          <w:lang w:val="en-US"/>
+        </w:rPr>
+        <w:t>α亚基可能和核心酶的组装与启动子的识别有关，并可以参与</w:t>
+      </w:r>
+      <w:r>
+        <w:rPr>
+          <w:rFonts w:hint="eastAsia"/>
+          <w:lang w:val="en-US"/>
+        </w:rPr>
+        <w:t>RNA</w:t>
+      </w:r>
+      <w:r>
+        <w:rPr>
+          <w:rFonts w:hint="eastAsia"/>
+          <w:lang w:val="en-US"/>
+        </w:rPr>
+        <w:t>聚合酶和部分转录调控因子的相互作用</w:t>
+      </w:r>
+      <w:r>
+        <w:rPr>
+          <w:rFonts w:hint="eastAsia"/>
+          <w:lang w:val="en-US"/>
+        </w:rPr>
+        <w:t>。</w:t>
+      </w:r>
+      <w:r>
+        <w:rPr>
+          <w:lang w:val="el-GR"/>
+        </w:rPr>
+        <w:t>β</w:t>
+      </w:r>
+      <w:r>
+        <w:rPr>
+          <w:rFonts w:hint="eastAsia"/>
+          <w:lang w:val="el-GR"/>
+        </w:rPr>
+        <w:t>和</w:t>
+      </w:r>
+      <w:r>
+        <w:rPr>
+          <w:lang w:val="el-GR"/>
+        </w:rPr>
+        <w:t>β’</w:t>
+      </w:r>
+      <w:r>
+        <w:rPr>
+          <w:rFonts w:hint="eastAsia"/>
+          <w:lang w:val="el-GR"/>
+        </w:rPr>
+        <w:t>亚基</w:t>
+      </w:r>
+      <w:r>
+        <w:rPr>
+          <w:rFonts w:hint="eastAsia"/>
+          <w:lang w:val="el-GR"/>
+        </w:rPr>
+        <w:t>共同形成聚合酶的催化中心，与</w:t>
+      </w:r>
+      <w:r>
+        <w:rPr>
+          <w:rFonts w:hint="eastAsia"/>
+          <w:lang w:val="el-GR"/>
         </w:rPr>
         <w:t>DNA</w:t>
       </w:r>
       <w:r>
         <w:rPr>
           <w:rFonts w:hint="eastAsia"/>
-        </w:rPr>
-        <w:t>复制不同的是，</w:t>
-      </w:r>
-      <w:r>
-        <w:rPr>
-          <w:rFonts w:hint="eastAsia"/>
+          <w:lang w:val="el-GR"/>
+        </w:rPr>
+        <w:t>模版结合催化</w:t>
+      </w:r>
+      <w:r>
+        <w:rPr>
+          <w:rFonts w:hint="eastAsia"/>
+          <w:lang w:val="el-GR"/>
         </w:rPr>
         <w:t>RNA</w:t>
       </w:r>
       <w:r>
         <w:rPr>
           <w:rFonts w:hint="eastAsia"/>
-        </w:rPr>
-        <w:t>聚合酶不使用滑动钳来保证它的进行性，为什么？</w:t>
+          <w:lang w:val="el-GR"/>
+        </w:rPr>
+        <w:t>中磷酸二酯键的形成。</w:t>
+      </w:r>
+      <w:r>
+        <w:rPr>
+          <w:rFonts w:hint="eastAsia"/>
+          <w:lang w:val="en-US"/>
+        </w:rPr>
+        <w:t>ω亚基</w:t>
+      </w:r>
+      <w:r>
+        <w:rPr>
+          <w:rFonts w:hint="eastAsia"/>
+          <w:lang w:val="en-US"/>
+        </w:rPr>
+        <w:t>的功能未知。以上四种亚基共同组成了</w:t>
+      </w:r>
+      <w:r>
+        <w:rPr>
+          <w:rFonts w:hint="eastAsia"/>
+          <w:lang w:val="en-US"/>
+        </w:rPr>
+        <w:t>RNA</w:t>
+      </w:r>
+      <w:r>
+        <w:rPr>
+          <w:rFonts w:hint="eastAsia"/>
+          <w:lang w:val="en-US"/>
+        </w:rPr>
+        <w:t>聚合酶核心酶，在转录起始</w:t>
+      </w:r>
+      <w:r>
+        <w:rPr>
+          <w:rFonts w:hint="eastAsia"/>
+          <w:lang w:val="en-US"/>
+        </w:rPr>
+        <w:t>RNA</w:t>
+      </w:r>
+      <w:r>
+        <w:rPr>
+          <w:rFonts w:hint="eastAsia"/>
+          <w:lang w:val="en-US"/>
+        </w:rPr>
+        <w:t>聚合酶离开启动子区域后负责转录延伸。</w:t>
+      </w:r>
+    </w:p>
+    <w:p>
+      <w:pPr>
+        <w:pStyle w:val="ListParagraph"/>
+        <w:numPr>
+          <w:ilvl w:val="0"/>
+          <w:numId w:val="3"/>
+        </w:numPr>
+        <w:spacing w:line="360" w:lineRule="auto"/>
+        <w:ind w:firstLineChars="0"/>
+        <w:rPr>
+          <w:rFonts w:hint="eastAsia"/>
+          <w:lang w:val="en-US"/>
+        </w:rPr>
+      </w:pPr>
+      <w:r>
+        <w:rPr>
+          <w:rFonts w:hint="eastAsia"/>
+          <w:lang w:val="en-US"/>
+        </w:rPr>
+        <w:t>σ亚基</w:t>
+      </w:r>
+      <w:r>
+        <w:rPr>
+          <w:rFonts w:hint="eastAsia"/>
+          <w:lang w:val="en-US"/>
+        </w:rPr>
+        <w:t>/</w:t>
+      </w:r>
+      <w:r>
+        <w:rPr>
+          <w:rFonts w:hint="eastAsia"/>
+          <w:lang w:val="en-US"/>
+        </w:rPr>
+        <w:t>因子主要负责识别启动子，</w:t>
+      </w:r>
+      <w:r>
+        <w:rPr>
+          <w:rFonts w:hint="eastAsia"/>
+          <w:lang w:val="en-US"/>
+        </w:rPr>
+        <w:t>通过与</w:t>
+      </w:r>
+      <w:r>
+        <w:rPr>
+          <w:rFonts w:hint="eastAsia"/>
+          <w:lang w:val="en-US"/>
+        </w:rPr>
+        <w:t>DNA</w:t>
+      </w:r>
+      <w:r>
+        <w:rPr>
+          <w:rFonts w:hint="eastAsia"/>
+          <w:lang w:val="en-US"/>
+        </w:rPr>
+        <w:t>上的启动子特异性结合</w:t>
+      </w:r>
+      <w:r>
+        <w:rPr>
+          <w:rFonts w:hint="eastAsia"/>
+          <w:lang w:val="en-US"/>
+        </w:rPr>
+        <w:t>增加聚合酶对启动子的亲和力，降低其对非专一位点的亲和力</w:t>
+      </w:r>
+      <w:r>
+        <w:rPr>
+          <w:rFonts w:hint="eastAsia"/>
+          <w:lang w:val="en-US"/>
+        </w:rPr>
+        <w:t>，</w:t>
+      </w:r>
+      <w:r>
+        <w:rPr>
+          <w:rFonts w:hint="eastAsia"/>
+          <w:lang w:val="en-US"/>
+        </w:rPr>
+        <w:t>使</w:t>
+      </w:r>
+      <w:r>
+        <w:rPr>
+          <w:rFonts w:hint="eastAsia"/>
+          <w:lang w:val="en-US"/>
+        </w:rPr>
+        <w:t>RNA</w:t>
+      </w:r>
+      <w:r>
+        <w:rPr>
+          <w:rFonts w:hint="eastAsia"/>
+          <w:lang w:val="en-US"/>
+        </w:rPr>
+        <w:t>聚合酶能够选择</w:t>
+      </w:r>
+      <w:r>
+        <w:rPr>
+          <w:rFonts w:hint="eastAsia"/>
+          <w:lang w:val="en-US"/>
+        </w:rPr>
+        <w:t>DNA</w:t>
+      </w:r>
+      <w:r>
+        <w:rPr>
+          <w:rFonts w:hint="eastAsia"/>
+          <w:lang w:val="en-US"/>
+        </w:rPr>
+        <w:t>中的一条链作为模版，开始合成</w:t>
+      </w:r>
+      <w:r>
+        <w:rPr>
+          <w:rFonts w:hint="eastAsia"/>
+          <w:lang w:val="en-US"/>
+        </w:rPr>
+        <w:t>RNA</w:t>
+      </w:r>
+      <w:r>
+        <w:rPr>
+          <w:rFonts w:hint="eastAsia"/>
+          <w:lang w:val="en-US"/>
+        </w:rPr>
+        <w:t>；转录正式开始后</w:t>
+      </w:r>
+      <w:r>
+        <w:rPr>
+          <w:rFonts w:hint="eastAsia"/>
+          <w:lang w:val="en-US"/>
+        </w:rPr>
+        <w:t>σ亚基</w:t>
+      </w:r>
+      <w:r>
+        <w:rPr>
+          <w:rFonts w:hint="eastAsia"/>
+          <w:lang w:val="en-US"/>
+        </w:rPr>
+        <w:t>/</w:t>
+      </w:r>
+      <w:r>
+        <w:rPr>
+          <w:rFonts w:hint="eastAsia"/>
+          <w:lang w:val="en-US"/>
+        </w:rPr>
+        <w:t>因子</w:t>
+      </w:r>
+      <w:r>
+        <w:rPr>
+          <w:rFonts w:hint="eastAsia"/>
+          <w:lang w:val="en-US"/>
+        </w:rPr>
+        <w:t>脱离，由核心酶负责</w:t>
+      </w:r>
+      <w:r>
+        <w:rPr>
+          <w:rFonts w:hint="eastAsia"/>
+          <w:lang w:val="en-US"/>
+        </w:rPr>
+        <w:t>RNA</w:t>
+      </w:r>
+      <w:r>
+        <w:rPr>
+          <w:rFonts w:hint="eastAsia"/>
+          <w:lang w:val="en-US"/>
+        </w:rPr>
+        <w:t>链的延伸。</w:t>
       </w:r>
     </w:p>
     <w:p>
@@ -86,7 +588,269 @@
         <w:rPr>
           <w:rFonts w:hint="eastAsia"/>
         </w:rPr>
-        <w:t>转录忠实性是如何维持的，请详细说明。</w:t>
+        <w:t>与</w:t>
+      </w:r>
+      <w:r>
+        <w:rPr>
+          <w:rFonts w:hint="eastAsia"/>
+        </w:rPr>
+        <w:t>DNA</w:t>
+      </w:r>
+      <w:r>
+        <w:rPr>
+          <w:rFonts w:hint="eastAsia"/>
+        </w:rPr>
+        <w:t>复制不同的是，</w:t>
+      </w:r>
+      <w:r>
+        <w:rPr>
+          <w:rFonts w:hint="eastAsia"/>
+        </w:rPr>
+        <w:t>RNA</w:t>
+      </w:r>
+      <w:r>
+        <w:rPr>
+          <w:rFonts w:hint="eastAsia"/>
+        </w:rPr>
+        <w:t>聚合酶不使用滑动钳来保证它的进行性，为什么？</w:t>
+      </w:r>
+    </w:p>
+    <w:p>
+      <w:pPr>
+        <w:pStyle w:val="ListParagraph"/>
+        <w:numPr>
+          <w:ilvl w:val="1"/>
+          <w:numId w:val="2"/>
+        </w:numPr>
+        <w:spacing w:line="360" w:lineRule="auto"/>
+        <w:ind w:firstLineChars="0"/>
+        <w:rPr>
+          <w:rFonts w:hint="eastAsia"/>
+        </w:rPr>
+      </w:pPr>
+      <w:r>
+        <w:rPr>
+          <w:rFonts w:hint="eastAsia"/>
+        </w:rPr>
+        <w:t>RNA</w:t>
+      </w:r>
+      <w:r>
+        <w:rPr>
+          <w:rFonts w:hint="eastAsia"/>
+        </w:rPr>
+        <w:t>聚合酶</w:t>
+      </w:r>
+      <w:r>
+        <w:rPr>
+          <w:rFonts w:hint="eastAsia"/>
+        </w:rPr>
+        <w:t>具有较强的</w:t>
+      </w:r>
+      <w:r>
+        <w:rPr>
+          <w:rFonts w:hint="eastAsia"/>
+        </w:rPr>
+        <w:t>DNA</w:t>
+      </w:r>
+      <w:r>
+        <w:rPr>
+          <w:rFonts w:hint="eastAsia"/>
+        </w:rPr>
+        <w:t>结合能力，</w:t>
+      </w:r>
+      <w:r>
+        <w:rPr>
+          <w:rFonts w:hint="eastAsia"/>
+        </w:rPr>
+        <w:t>并且在转录过程中可以相对独立地完成转录的起始、延伸和终止，因此不需要</w:t>
+      </w:r>
+      <w:r>
+        <w:rPr>
+          <w:rFonts w:hint="eastAsia"/>
+        </w:rPr>
+        <w:t>滑动钳来增强过程性。</w:t>
+      </w:r>
+      <w:r>
+        <w:rPr>
+          <w:rFonts w:hint="eastAsia"/>
+        </w:rPr>
+        <w:t>同时由于转录过程受到高度调控，</w:t>
+      </w:r>
+      <w:r>
+        <w:rPr>
+          <w:rFonts w:hint="eastAsia"/>
+        </w:rPr>
+        <w:t>细胞需要在不同条件下快速启动或终止转录</w:t>
+      </w:r>
+      <w:r>
+        <w:rPr>
+          <w:rFonts w:hint="eastAsia"/>
+        </w:rPr>
+        <w:t>，使用滑动钳可能会降低转录的灵活性与可变性。</w:t>
+      </w:r>
+    </w:p>
+    <w:p>
+      <w:pPr>
+        <w:pStyle w:val="ListParagraph"/>
+        <w:numPr>
+          <w:ilvl w:val="1"/>
+          <w:numId w:val="2"/>
+        </w:numPr>
+        <w:spacing w:line="360" w:lineRule="auto"/>
+        <w:ind w:firstLineChars="0"/>
+        <w:rPr>
+          <w:rFonts w:hint="eastAsia"/>
+        </w:rPr>
+      </w:pPr>
+      <w:r>
+        <w:rPr>
+          <w:rFonts w:hint="eastAsia"/>
+        </w:rPr>
+        <w:t>与</w:t>
+      </w:r>
+      <w:r>
+        <w:rPr>
+          <w:rFonts w:hint="eastAsia"/>
+        </w:rPr>
+        <w:t>DNA</w:t>
+      </w:r>
+      <w:r>
+        <w:rPr>
+          <w:rFonts w:hint="eastAsia"/>
+        </w:rPr>
+        <w:t>复制相比，</w:t>
+      </w:r>
+      <w:r>
+        <w:rPr>
+          <w:rFonts w:hint="eastAsia"/>
+        </w:rPr>
+        <w:t>DNA</w:t>
+      </w:r>
+      <w:r>
+        <w:rPr>
+          <w:rFonts w:hint="eastAsia"/>
+        </w:rPr>
+        <w:t>转录只需要对特定的基因区域进行转录，</w:t>
+      </w:r>
+      <w:r>
+        <w:rPr>
+          <w:rFonts w:hint="eastAsia"/>
+        </w:rPr>
+        <w:t>RNA</w:t>
+      </w:r>
+      <w:r>
+        <w:rPr>
+          <w:rFonts w:hint="eastAsia"/>
+        </w:rPr>
+        <w:t>聚合酶</w:t>
+      </w:r>
+      <w:r>
+        <w:rPr>
+          <w:rFonts w:hint="eastAsia"/>
+        </w:rPr>
+        <w:t>不需要长时间</w:t>
+      </w:r>
+      <w:r>
+        <w:rPr>
+          <w:rFonts w:hint="eastAsia"/>
+        </w:rPr>
+        <w:t>与</w:t>
+      </w:r>
+      <w:r>
+        <w:rPr>
+          <w:rFonts w:hint="eastAsia"/>
+        </w:rPr>
+        <w:t>DNA</w:t>
+      </w:r>
+      <w:r>
+        <w:rPr>
+          <w:rFonts w:hint="eastAsia"/>
+        </w:rPr>
+        <w:t>结合</w:t>
+      </w:r>
+      <w:r>
+        <w:rPr>
+          <w:rFonts w:hint="eastAsia"/>
+        </w:rPr>
+        <w:t>以进行大规模的核酸合成</w:t>
+      </w:r>
+      <w:r>
+        <w:rPr>
+          <w:rFonts w:hint="eastAsia"/>
+        </w:rPr>
+        <w:t>，因此不需要滑动钳来提升其持续合成能力和延伸能力（</w:t>
+      </w:r>
+      <w:r>
+        <w:rPr>
+          <w:lang w:val="en-US"/>
+        </w:rPr>
+        <w:t>processivity</w:t>
+      </w:r>
+      <w:r>
+        <w:rPr>
+          <w:rFonts w:hint="eastAsia"/>
+        </w:rPr>
+        <w:t>）</w:t>
+      </w:r>
+      <w:r>
+        <w:rPr>
+          <w:rFonts w:hint="eastAsia"/>
+        </w:rPr>
+        <w:t>；而</w:t>
+      </w:r>
+      <w:r>
+        <w:rPr>
+          <w:rFonts w:hint="eastAsia"/>
+        </w:rPr>
+        <w:t>DNA</w:t>
+      </w:r>
+      <w:r>
+        <w:rPr>
+          <w:rFonts w:hint="eastAsia"/>
+        </w:rPr>
+        <w:t>聚合酶则需要</w:t>
+      </w:r>
+      <w:r>
+        <w:rPr>
+          <w:rFonts w:hint="eastAsia"/>
+        </w:rPr>
+        <w:t>在短时间内</w:t>
+      </w:r>
+      <w:r>
+        <w:rPr>
+          <w:rFonts w:hint="eastAsia"/>
+        </w:rPr>
+        <w:t>完成对整个</w:t>
+      </w:r>
+      <w:r>
+        <w:rPr>
+          <w:rFonts w:hint="eastAsia"/>
+        </w:rPr>
+        <w:t>DNA</w:t>
+      </w:r>
+      <w:r>
+        <w:rPr>
+          <w:rFonts w:hint="eastAsia"/>
+        </w:rPr>
+        <w:t>双链的半保留复制，因此需要滑动钳</w:t>
+      </w:r>
+      <w:r>
+        <w:rPr>
+          <w:rFonts w:hint="eastAsia"/>
+        </w:rPr>
+        <w:t>辅助</w:t>
+      </w:r>
+      <w:r>
+        <w:rPr>
+          <w:rFonts w:hint="eastAsia"/>
+        </w:rPr>
+        <w:t>，提高复制效率</w:t>
+      </w:r>
+      <w:r>
+        <w:rPr>
+          <w:rFonts w:hint="eastAsia"/>
+        </w:rPr>
+        <w:t>。</w:t>
       </w:r>
     </w:p>
     <w:p>
@@ -103,19 +867,496 @@
         <w:rPr>
           <w:rFonts w:hint="eastAsia"/>
         </w:rPr>
-        <w:t>真核生物的原始转录产物必须经过哪些加工才能成为成熟</w:t>
-      </w:r>
-      <w:r>
-        <w:rPr>
-          <w:rFonts w:hint="eastAsia"/>
-        </w:rPr>
-        <w:t>mRNA</w:t>
-      </w:r>
-      <w:r>
-        <w:rPr>
-          <w:rFonts w:hint="eastAsia"/>
-        </w:rPr>
-        <w:t>，以用作蛋白质合成的的模板。</w:t>
+        <w:t>转录忠实性是如何维持的，请详细说明。</w:t>
+      </w:r>
+    </w:p>
+    <w:p>
+      <w:pPr>
+        <w:pStyle w:val="ListParagraph"/>
+        <w:spacing w:line="360" w:lineRule="auto"/>
+        <w:ind w:left="360" w:firstLineChars="0" w:firstLine="0"/>
+      </w:pPr>
+      <w:r>
+        <w:rPr>
+          <w:rFonts w:hint="eastAsia"/>
+        </w:rPr>
+        <w:t>转录忠实性的维持主要依赖</w:t>
+      </w:r>
+      <w:r>
+        <w:rPr>
+          <w:rFonts w:hint="eastAsia"/>
+        </w:rPr>
+        <w:t>RNA</w:t>
+      </w:r>
+      <w:r>
+        <w:rPr>
+          <w:rFonts w:hint="eastAsia"/>
+        </w:rPr>
+        <w:t>聚合酶的特性</w:t>
+      </w:r>
+      <w:r>
+        <w:rPr>
+          <w:rFonts w:hint="eastAsia"/>
+        </w:rPr>
+        <w:t>。</w:t>
+      </w:r>
+    </w:p>
+    <w:p>
+      <w:pPr>
+        <w:pStyle w:val="ListParagraph"/>
+        <w:numPr>
+          <w:ilvl w:val="1"/>
+          <w:numId w:val="2"/>
+        </w:numPr>
+        <w:spacing w:line="360" w:lineRule="auto"/>
+        <w:ind w:firstLineChars="0"/>
+      </w:pPr>
+      <w:r>
+        <w:rPr>
+          <w:rFonts w:hint="eastAsia"/>
+        </w:rPr>
+        <w:t>选择正确的核糖核苷酸</w:t>
+      </w:r>
+      <w:r>
+        <w:rPr>
+          <w:rFonts w:hint="eastAsia"/>
+        </w:rPr>
+        <w:t>。</w:t>
+      </w:r>
+    </w:p>
+    <w:p>
+      <w:pPr>
+        <w:pStyle w:val="ListParagraph"/>
+        <w:numPr>
+          <w:ilvl w:val="2"/>
+          <w:numId w:val="2"/>
+        </w:numPr>
+        <w:spacing w:line="360" w:lineRule="auto"/>
+        <w:ind w:firstLineChars="0"/>
+      </w:pPr>
+      <w:r>
+        <w:rPr>
+          <w:rFonts w:hint="eastAsia"/>
+        </w:rPr>
+        <w:t>通过</w:t>
+      </w:r>
+      <w:r>
+        <w:rPr>
+          <w:rFonts w:hint="eastAsia"/>
+        </w:rPr>
+        <w:t>trigger</w:t>
+      </w:r>
+      <w:r>
+        <w:t xml:space="preserve"> </w:t>
+      </w:r>
+      <w:r>
+        <w:rPr>
+          <w:rFonts w:hint="eastAsia"/>
+        </w:rPr>
+        <w:t>loop</w:t>
+      </w:r>
+      <w:r>
+        <w:rPr>
+          <w:rFonts w:hint="eastAsia"/>
+        </w:rPr>
+        <w:t>结构识别</w:t>
+      </w:r>
+      <w:r>
+        <w:rPr>
+          <w:rFonts w:hint="eastAsia"/>
+        </w:rPr>
+        <w:t>碱基对</w:t>
+      </w:r>
+      <w:r>
+        <w:rPr>
+          <w:rFonts w:hint="eastAsia"/>
+        </w:rPr>
+        <w:t>的构象，</w:t>
+      </w:r>
+      <w:r>
+        <w:rPr>
+          <w:rFonts w:hint="eastAsia"/>
+        </w:rPr>
+        <w:t>判断新进入转录复合体的</w:t>
+      </w:r>
+      <w:r>
+        <w:rPr>
+          <w:rFonts w:hint="eastAsia"/>
+        </w:rPr>
+        <w:t>NTP</w:t>
+      </w:r>
+      <w:r>
+        <w:rPr>
+          <w:rFonts w:hint="eastAsia"/>
+        </w:rPr>
+        <w:t>是否为可以与模版连正确配对的</w:t>
+      </w:r>
+      <w:r>
+        <w:rPr>
+          <w:rFonts w:hint="eastAsia"/>
+        </w:rPr>
+        <w:t>NTP</w:t>
+      </w:r>
+      <w:r>
+        <w:rPr>
+          <w:rFonts w:hint="eastAsia"/>
+        </w:rPr>
+        <w:t>，功能类似于卡尺。</w:t>
+      </w:r>
+    </w:p>
+    <w:p>
+      <w:pPr>
+        <w:pStyle w:val="ListParagraph"/>
+        <w:numPr>
+          <w:ilvl w:val="2"/>
+          <w:numId w:val="2"/>
+        </w:numPr>
+        <w:spacing w:line="360" w:lineRule="auto"/>
+        <w:ind w:firstLineChars="0"/>
+        <w:rPr>
+          <w:rFonts w:hint="eastAsia"/>
+        </w:rPr>
+      </w:pPr>
+      <w:r>
+        <w:rPr>
+          <w:rFonts w:hint="eastAsia"/>
+        </w:rPr>
+        <w:t>通过诱导</w:t>
+      </w:r>
+      <w:r>
+        <w:rPr>
+          <w:rFonts w:hint="eastAsia"/>
+        </w:rPr>
+        <w:t>-</w:t>
+      </w:r>
+      <w:r>
+        <w:rPr>
+          <w:rFonts w:hint="eastAsia"/>
+        </w:rPr>
+        <w:t>契合作用提升转录的忠实性。</w:t>
+      </w:r>
+      <w:r>
+        <w:rPr>
+          <w:rFonts w:hint="eastAsia"/>
+        </w:rPr>
+        <w:t>当没有</w:t>
+      </w:r>
+      <w:r>
+        <w:rPr>
+          <w:rFonts w:hint="eastAsia"/>
+        </w:rPr>
+        <w:t>NTP</w:t>
+      </w:r>
+      <w:r>
+        <w:rPr>
+          <w:rFonts w:hint="eastAsia"/>
+        </w:rPr>
+        <w:t>结合时，</w:t>
+      </w:r>
+      <w:r>
+        <w:rPr>
+          <w:rFonts w:hint="eastAsia"/>
+        </w:rPr>
+        <w:t>RNA</w:t>
+      </w:r>
+      <w:r>
+        <w:rPr>
+          <w:rFonts w:hint="eastAsia"/>
+        </w:rPr>
+        <w:t>聚合酶处于开放构象，便于</w:t>
+      </w:r>
+      <w:r>
+        <w:rPr>
+          <w:rFonts w:hint="eastAsia"/>
+        </w:rPr>
+        <w:t>NTP</w:t>
+      </w:r>
+      <w:r>
+        <w:rPr>
+          <w:rFonts w:hint="eastAsia"/>
+        </w:rPr>
+        <w:t>进入并与之结合；当正确的</w:t>
+      </w:r>
+      <w:r>
+        <w:rPr>
+          <w:rFonts w:hint="eastAsia"/>
+        </w:rPr>
+        <w:t>NTP</w:t>
+      </w:r>
+      <w:r>
+        <w:rPr>
+          <w:rFonts w:hint="eastAsia"/>
+        </w:rPr>
+        <w:t>作为底物与其结合后，其构象发生变化，由开放状态转变为封闭状态</w:t>
+      </w:r>
+      <w:r>
+        <w:rPr>
+          <w:rFonts w:hint="eastAsia"/>
+        </w:rPr>
+        <w:t>，防止</w:t>
+      </w:r>
+      <w:r>
+        <w:rPr>
+          <w:rFonts w:hint="eastAsia"/>
+        </w:rPr>
+        <w:t>NTP</w:t>
+      </w:r>
+      <w:r>
+        <w:rPr>
+          <w:rFonts w:hint="eastAsia"/>
+        </w:rPr>
+        <w:t>从酶上自发脱离下来。构象变化也可以使</w:t>
+      </w:r>
+      <w:r>
+        <w:rPr>
+          <w:rFonts w:hint="eastAsia"/>
+        </w:rPr>
+        <w:t>RNA</w:t>
+      </w:r>
+      <w:r>
+        <w:rPr>
+          <w:rFonts w:hint="eastAsia"/>
+        </w:rPr>
+        <w:t>聚合酶活性位点上的氨基酸残基正确定位，形成有效催化</w:t>
+      </w:r>
+      <w:r>
+        <w:rPr>
+          <w:rFonts w:hint="eastAsia"/>
+        </w:rPr>
+        <w:t>。</w:t>
+      </w:r>
+    </w:p>
+    <w:p>
+      <w:pPr>
+        <w:pStyle w:val="ListParagraph"/>
+        <w:numPr>
+          <w:ilvl w:val="1"/>
+          <w:numId w:val="2"/>
+        </w:numPr>
+        <w:spacing w:line="360" w:lineRule="auto"/>
+        <w:ind w:firstLineChars="0"/>
+      </w:pPr>
+      <w:r>
+        <w:rPr>
+          <w:rFonts w:hint="eastAsia"/>
+        </w:rPr>
+        <w:t>转录延伸过程中的校对功能</w:t>
+      </w:r>
+      <w:r>
+        <w:rPr>
+          <w:rFonts w:hint="eastAsia"/>
+        </w:rPr>
+        <w:t>（</w:t>
+      </w:r>
+      <w:r>
+        <w:rPr>
+          <w:rFonts w:hint="eastAsia"/>
+        </w:rPr>
+        <w:t>proofreading</w:t>
+      </w:r>
+      <w:r>
+        <w:rPr>
+          <w:rFonts w:hint="eastAsia"/>
+        </w:rPr>
+        <w:t>）。</w:t>
+      </w:r>
+    </w:p>
+    <w:p>
+      <w:pPr>
+        <w:pStyle w:val="ListParagraph"/>
+        <w:numPr>
+          <w:ilvl w:val="2"/>
+          <w:numId w:val="2"/>
+        </w:numPr>
+        <w:spacing w:line="360" w:lineRule="auto"/>
+        <w:ind w:firstLineChars="0"/>
+      </w:pPr>
+      <w:r>
+        <w:rPr>
+          <w:rFonts w:hint="eastAsia"/>
+        </w:rPr>
+        <w:t>通过焦磷酸解实现校对。焦磷酸解是聚合反应的逆反应，通过</w:t>
+      </w:r>
+      <w:r>
+        <w:rPr>
+          <w:rFonts w:hint="eastAsia"/>
+        </w:rPr>
+        <w:t>这种动力学校对过程，</w:t>
+      </w:r>
+      <w:r>
+        <w:rPr>
+          <w:rFonts w:hint="eastAsia"/>
+        </w:rPr>
+        <w:t>可以降低</w:t>
+      </w:r>
+      <w:r>
+        <w:rPr>
+          <w:rFonts w:hint="eastAsia"/>
+        </w:rPr>
+        <w:t>NTP</w:t>
+      </w:r>
+      <w:r>
+        <w:rPr>
+          <w:rFonts w:hint="eastAsia"/>
+        </w:rPr>
+        <w:t>错误插入的概率</w:t>
+      </w:r>
+      <w:r>
+        <w:rPr>
+          <w:rFonts w:hint="eastAsia"/>
+        </w:rPr>
+        <w:t>。与模版链错误结合的</w:t>
+      </w:r>
+      <w:r>
+        <w:rPr>
+          <w:rFonts w:hint="eastAsia"/>
+        </w:rPr>
+        <w:t>NTP</w:t>
+      </w:r>
+      <w:r>
+        <w:rPr>
+          <w:rFonts w:hint="eastAsia"/>
+        </w:rPr>
+        <w:t>更容易从</w:t>
+      </w:r>
+      <w:r>
+        <w:rPr>
+          <w:rFonts w:hint="eastAsia"/>
+        </w:rPr>
+        <w:t>RNA</w:t>
+      </w:r>
+      <w:r>
+        <w:rPr>
+          <w:rFonts w:hint="eastAsia"/>
+        </w:rPr>
+        <w:t>链上解离下</w:t>
+      </w:r>
+      <w:r>
+        <w:rPr>
+          <w:rFonts w:hint="eastAsia"/>
+        </w:rPr>
+        <w:lastRenderedPageBreak/>
+        <w:t>来。</w:t>
+      </w:r>
+    </w:p>
+    <w:p>
+      <w:pPr>
+        <w:pStyle w:val="ListParagraph"/>
+        <w:numPr>
+          <w:ilvl w:val="2"/>
+          <w:numId w:val="2"/>
+        </w:numPr>
+        <w:spacing w:line="360" w:lineRule="auto"/>
+        <w:ind w:firstLineChars="0"/>
+        <w:rPr>
+          <w:rFonts w:hint="eastAsia"/>
+        </w:rPr>
+      </w:pPr>
+      <w:r>
+        <w:rPr>
+          <w:rFonts w:hint="eastAsia"/>
+        </w:rPr>
+        <w:t>真核生物的</w:t>
+      </w:r>
+      <w:r>
+        <w:rPr>
+          <w:rFonts w:hint="eastAsia"/>
+        </w:rPr>
+        <w:t>RNA</w:t>
+      </w:r>
+      <w:r>
+        <w:rPr>
+          <w:rFonts w:hint="eastAsia"/>
+        </w:rPr>
+        <w:t>聚合酶具有内在的</w:t>
+      </w:r>
+      <w:r>
+        <w:rPr>
+          <w:rFonts w:hint="eastAsia"/>
+        </w:rPr>
+        <w:t>RNA</w:t>
+      </w:r>
+      <w:r>
+        <w:rPr>
+          <w:rFonts w:hint="eastAsia"/>
+        </w:rPr>
+        <w:t>剪切活性。在两个</w:t>
+      </w:r>
+      <w:r>
+        <w:rPr>
+          <w:lang w:val="en-US"/>
+        </w:rPr>
+        <w:t>Mg2+</w:t>
+      </w:r>
+      <w:r>
+        <w:rPr>
+          <w:rFonts w:hint="eastAsia"/>
+          <w:lang w:val="en-US"/>
+        </w:rPr>
+        <w:t>的参与下，</w:t>
+      </w:r>
+      <w:r>
+        <w:rPr>
+          <w:rFonts w:hint="eastAsia"/>
+          <w:lang w:val="en-US"/>
+        </w:rPr>
+        <w:t>RNA</w:t>
+      </w:r>
+      <w:r>
+        <w:rPr>
+          <w:rFonts w:hint="eastAsia"/>
+          <w:lang w:val="en-US"/>
+        </w:rPr>
+        <w:t>聚合酶可以剪切</w:t>
+      </w:r>
+      <w:r>
+        <w:rPr>
+          <w:rFonts w:hint="eastAsia"/>
+          <w:lang w:val="en-US"/>
+        </w:rPr>
+        <w:t>RNA</w:t>
+      </w:r>
+      <w:r>
+        <w:rPr>
+          <w:rFonts w:hint="eastAsia"/>
+          <w:lang w:val="en-US"/>
+        </w:rPr>
+        <w:t>链上的单个</w:t>
+      </w:r>
+      <w:r>
+        <w:rPr>
+          <w:rFonts w:hint="eastAsia"/>
+          <w:lang w:val="en-US"/>
+        </w:rPr>
+        <w:t>NTP</w:t>
+      </w:r>
+      <w:r>
+        <w:rPr>
+          <w:rFonts w:hint="eastAsia"/>
+          <w:lang w:val="en-US"/>
+        </w:rPr>
+        <w:t>或寡聚核苷酸片段</w:t>
+      </w:r>
+      <w:r>
+        <w:rPr>
+          <w:rFonts w:hint="eastAsia"/>
+          <w:lang w:val="en-US"/>
+        </w:rPr>
+        <w:t>，从而实现有效的</w:t>
+      </w:r>
+      <w:r>
+        <w:rPr>
+          <w:rFonts w:hint="eastAsia"/>
+          <w:lang w:val="en-US"/>
+        </w:rPr>
+        <w:t>RNA</w:t>
+      </w:r>
+      <w:r>
+        <w:rPr>
+          <w:rFonts w:hint="eastAsia"/>
+          <w:lang w:val="en-US"/>
+        </w:rPr>
+        <w:t>链校对，提升转录忠实性。</w:t>
       </w:r>
     </w:p>
     <w:p>
@@ -127,9 +1368,635 @@
         </w:numPr>
         <w:spacing w:line="360" w:lineRule="auto"/>
         <w:ind w:firstLineChars="0"/>
-        <w:rPr>
-          <w:rFonts w:hint="eastAsia"/>
-        </w:rPr>
+      </w:pPr>
+      <w:r>
+        <w:rPr>
+          <w:rFonts w:hint="eastAsia"/>
+        </w:rPr>
+        <w:t>真核生物的原始转录产物必须经过哪些加工才能成为成熟</w:t>
+      </w:r>
+      <w:r>
+        <w:rPr>
+          <w:rFonts w:hint="eastAsia"/>
+        </w:rPr>
+        <w:t>mRNA</w:t>
+      </w:r>
+      <w:r>
+        <w:rPr>
+          <w:rFonts w:hint="eastAsia"/>
+        </w:rPr>
+        <w:t>，以用作蛋白质合成的的模板。</w:t>
+      </w:r>
+    </w:p>
+    <w:p>
+      <w:pPr>
+        <w:spacing w:line="360" w:lineRule="auto"/>
+        <w:ind w:left="360"/>
+        <w:rPr>
+          <w:lang w:val="en-US"/>
+        </w:rPr>
+      </w:pPr>
+      <w:r>
+        <w:rPr>
+          <w:rFonts w:hint="eastAsia"/>
+        </w:rPr>
+        <w:t>真核生物的原始转录产物需要经过剪接、修饰等加工过程才能成为成熟的</w:t>
+      </w:r>
+      <w:r>
+        <w:rPr>
+          <w:lang w:val="en-US"/>
+        </w:rPr>
+        <w:t>mRNA</w:t>
+      </w:r>
+      <w:r>
+        <w:rPr>
+          <w:rFonts w:hint="eastAsia"/>
+          <w:lang w:val="en-US"/>
+        </w:rPr>
+        <w:t>。</w:t>
+      </w:r>
+    </w:p>
+    <w:p>
+      <w:pPr>
+        <w:pStyle w:val="ListParagraph"/>
+        <w:numPr>
+          <w:ilvl w:val="0"/>
+          <w:numId w:val="4"/>
+        </w:numPr>
+        <w:spacing w:line="360" w:lineRule="auto"/>
+        <w:ind w:firstLineChars="0"/>
+        <w:rPr>
+          <w:lang w:val="en-US"/>
+        </w:rPr>
+      </w:pPr>
+      <w:r>
+        <w:rPr>
+          <w:rFonts w:hint="eastAsia"/>
+          <w:lang w:val="en-US"/>
+        </w:rPr>
+        <w:t>剪接</w:t>
+      </w:r>
+    </w:p>
+    <w:p>
+      <w:pPr>
+        <w:pStyle w:val="ListParagraph"/>
+        <w:numPr>
+          <w:ilvl w:val="0"/>
+          <w:numId w:val="5"/>
+        </w:numPr>
+        <w:spacing w:line="360" w:lineRule="auto"/>
+        <w:ind w:firstLineChars="0"/>
+        <w:rPr>
+          <w:lang w:val="en-US"/>
+        </w:rPr>
+      </w:pPr>
+      <w:r>
+        <w:rPr>
+          <w:rFonts w:hint="eastAsia"/>
+          <w:lang w:val="en-US"/>
+        </w:rPr>
+        <w:t>真核生物的</w:t>
+      </w:r>
+      <w:r>
+        <w:rPr>
+          <w:lang w:val="en-US"/>
+        </w:rPr>
+        <w:t>pre-mRNA</w:t>
+      </w:r>
+      <w:r>
+        <w:rPr>
+          <w:rFonts w:hint="eastAsia"/>
+          <w:lang w:val="en-US"/>
+        </w:rPr>
+        <w:t>中包含</w:t>
+      </w:r>
+      <w:r>
+        <w:rPr>
+          <w:rFonts w:hint="eastAsia"/>
+          <w:lang w:val="en-US"/>
+        </w:rPr>
+        <w:t>交替出现的</w:t>
+      </w:r>
+      <w:r>
+        <w:rPr>
+          <w:rFonts w:hint="eastAsia"/>
+          <w:lang w:val="en-US"/>
+        </w:rPr>
+        <w:t>内含子和外显子</w:t>
+      </w:r>
+      <w:r>
+        <w:rPr>
+          <w:rFonts w:hint="eastAsia"/>
+          <w:lang w:val="en-US"/>
+        </w:rPr>
+        <w:t>，剪接的主要作用是去除内含子并把外显子连接起来</w:t>
+      </w:r>
+      <w:r>
+        <w:rPr>
+          <w:rFonts w:hint="eastAsia"/>
+          <w:lang w:val="en-US"/>
+        </w:rPr>
+        <w:t>。这一过程主要发生在细胞核中，</w:t>
+      </w:r>
+      <w:r>
+        <w:rPr>
+          <w:rFonts w:hint="eastAsia"/>
+          <w:lang w:val="en-US"/>
+        </w:rPr>
+        <w:t>剪接体在这一过程中发挥重要作用。</w:t>
+      </w:r>
+    </w:p>
+    <w:p>
+      <w:pPr>
+        <w:pStyle w:val="ListParagraph"/>
+        <w:numPr>
+          <w:ilvl w:val="0"/>
+          <w:numId w:val="5"/>
+        </w:numPr>
+        <w:spacing w:line="360" w:lineRule="auto"/>
+        <w:ind w:firstLineChars="0"/>
+        <w:rPr>
+          <w:lang w:val="en-US"/>
+        </w:rPr>
+      </w:pPr>
+      <w:r>
+        <w:rPr>
+          <w:rFonts w:hint="eastAsia"/>
+          <w:lang w:val="en-US"/>
+        </w:rPr>
+        <w:t>剪接体结构非常复杂，由大约</w:t>
+      </w:r>
+      <w:r>
+        <w:rPr>
+          <w:rFonts w:hint="eastAsia"/>
+          <w:lang w:val="en-US"/>
+        </w:rPr>
+        <w:t>1</w:t>
+      </w:r>
+      <w:r>
+        <w:rPr>
+          <w:lang w:val="en-US"/>
+        </w:rPr>
+        <w:t>50</w:t>
+      </w:r>
+      <w:r>
+        <w:rPr>
+          <w:rFonts w:hint="eastAsia"/>
+          <w:lang w:val="en-US"/>
+        </w:rPr>
+        <w:t>种蛋白质和</w:t>
+      </w:r>
+      <w:r>
+        <w:rPr>
+          <w:rFonts w:hint="eastAsia"/>
+          <w:lang w:val="en-US"/>
+        </w:rPr>
+        <w:t>5</w:t>
+      </w:r>
+      <w:r>
+        <w:rPr>
+          <w:rFonts w:hint="eastAsia"/>
+          <w:lang w:val="en-US"/>
+        </w:rPr>
+        <w:t>种</w:t>
+      </w:r>
+      <w:r>
+        <w:rPr>
+          <w:rFonts w:hint="eastAsia"/>
+          <w:lang w:val="en-US"/>
+        </w:rPr>
+        <w:t>snRNA</w:t>
+      </w:r>
+      <w:r>
+        <w:rPr>
+          <w:rFonts w:hint="eastAsia"/>
+          <w:lang w:val="en-US"/>
+        </w:rPr>
+        <w:t>组成。转录过程中产生的</w:t>
+      </w:r>
+      <w:r>
+        <w:rPr>
+          <w:rFonts w:hint="eastAsia"/>
+          <w:lang w:val="en-US"/>
+        </w:rPr>
+        <w:t>pre</w:t>
+      </w:r>
+      <w:r>
+        <w:rPr>
+          <w:lang w:val="en-US"/>
+        </w:rPr>
+        <w:t>-</w:t>
+      </w:r>
+      <w:r>
+        <w:rPr>
+          <w:rFonts w:hint="eastAsia"/>
+          <w:lang w:val="en-US"/>
+        </w:rPr>
+        <w:t>mRNA</w:t>
+      </w:r>
+      <w:r>
+        <w:rPr>
+          <w:rFonts w:hint="eastAsia"/>
+          <w:lang w:val="en-US"/>
+        </w:rPr>
+        <w:t>与不同的蛋白质结合形成</w:t>
+      </w:r>
+      <w:r>
+        <w:rPr>
+          <w:lang w:val="en-US"/>
+        </w:rPr>
+        <w:t>snRNP</w:t>
+      </w:r>
+      <w:r>
+        <w:rPr>
+          <w:rFonts w:hint="eastAsia"/>
+          <w:lang w:val="en-US"/>
+        </w:rPr>
+        <w:t>复合物</w:t>
+      </w:r>
+      <w:r>
+        <w:rPr>
+          <w:rFonts w:hint="eastAsia"/>
+          <w:lang w:val="en-US"/>
+        </w:rPr>
+        <w:t>，随着转录延伸的进行，每个内含子的</w:t>
+      </w:r>
+      <w:r>
+        <w:rPr>
+          <w:rFonts w:hint="eastAsia"/>
+          <w:lang w:val="en-US"/>
+        </w:rPr>
+        <w:t>5</w:t>
+      </w:r>
+      <w:r>
+        <w:rPr>
+          <w:lang w:val="en-US"/>
+        </w:rPr>
+        <w:t>’</w:t>
+      </w:r>
+      <w:r>
+        <w:rPr>
+          <w:rFonts w:hint="eastAsia"/>
+          <w:lang w:val="en-US"/>
+        </w:rPr>
+        <w:t>和</w:t>
+      </w:r>
+      <w:r>
+        <w:rPr>
+          <w:lang w:val="en-US"/>
+        </w:rPr>
+        <w:t>3’</w:t>
+      </w:r>
+      <w:r>
+        <w:rPr>
+          <w:rFonts w:hint="eastAsia"/>
+          <w:lang w:val="en-US"/>
+        </w:rPr>
+        <w:t>（分支点处）</w:t>
+      </w:r>
+      <w:r>
+        <w:rPr>
+          <w:rFonts w:hint="eastAsia"/>
+          <w:lang w:val="en-US"/>
+        </w:rPr>
+        <w:t>两端的</w:t>
+      </w:r>
+      <w:r>
+        <w:rPr>
+          <w:lang w:val="en-US"/>
+        </w:rPr>
+        <w:t>snRNP</w:t>
+      </w:r>
+      <w:r>
+        <w:rPr>
+          <w:rFonts w:hint="eastAsia"/>
+          <w:lang w:val="en-US"/>
+        </w:rPr>
+        <w:t>复合物成对联结，形成剪接体</w:t>
+      </w:r>
+      <w:r>
+        <w:rPr>
+          <w:rFonts w:hint="eastAsia"/>
+          <w:lang w:val="en-US"/>
+        </w:rPr>
+        <w:t>。</w:t>
+      </w:r>
+    </w:p>
+    <w:p>
+      <w:pPr>
+        <w:pStyle w:val="ListParagraph"/>
+        <w:numPr>
+          <w:ilvl w:val="0"/>
+          <w:numId w:val="5"/>
+        </w:numPr>
+        <w:spacing w:line="360" w:lineRule="auto"/>
+        <w:ind w:firstLineChars="0"/>
+        <w:rPr>
+          <w:rFonts w:hint="eastAsia"/>
+          <w:lang w:val="en-US"/>
+        </w:rPr>
+      </w:pPr>
+      <w:r>
+        <w:rPr>
+          <w:rFonts w:hint="eastAsia"/>
+          <w:lang w:val="en-US"/>
+        </w:rPr>
+        <w:t>剪接体首先从</w:t>
+      </w:r>
+      <w:r>
+        <w:rPr>
+          <w:rFonts w:hint="eastAsia"/>
+          <w:lang w:val="en-US"/>
+        </w:rPr>
+        <w:t>5</w:t>
+      </w:r>
+      <w:r>
+        <w:rPr>
+          <w:lang w:val="en-US"/>
+        </w:rPr>
+        <w:t>’</w:t>
+      </w:r>
+      <w:r>
+        <w:rPr>
+          <w:rFonts w:hint="eastAsia"/>
+          <w:lang w:val="en-US"/>
+        </w:rPr>
+        <w:t>端剪切内含子</w:t>
+      </w:r>
+      <w:r>
+        <w:rPr>
+          <w:rFonts w:hint="eastAsia"/>
+          <w:lang w:val="en-US"/>
+        </w:rPr>
+        <w:t>，剪切下来的内含子</w:t>
+      </w:r>
+      <w:r>
+        <w:rPr>
+          <w:rFonts w:hint="eastAsia"/>
+          <w:lang w:val="en-US"/>
+        </w:rPr>
+        <w:t>5</w:t>
+      </w:r>
+      <w:r>
+        <w:rPr>
+          <w:lang w:val="en-US"/>
+        </w:rPr>
+        <w:t>’</w:t>
+      </w:r>
+      <w:r>
+        <w:rPr>
+          <w:rFonts w:hint="eastAsia"/>
+          <w:lang w:val="en-US"/>
+        </w:rPr>
+        <w:t>端与分支点的</w:t>
+      </w:r>
+      <w:r>
+        <w:rPr>
+          <w:rFonts w:hint="eastAsia"/>
+          <w:lang w:val="en-US"/>
+        </w:rPr>
+        <w:t>2</w:t>
+      </w:r>
+      <w:r>
+        <w:rPr>
+          <w:lang w:val="en-US"/>
+        </w:rPr>
+        <w:t>’-O</w:t>
+      </w:r>
+      <w:r>
+        <w:rPr>
+          <w:rFonts w:hint="eastAsia"/>
+          <w:lang w:val="en-US"/>
+        </w:rPr>
+        <w:t>H</w:t>
+      </w:r>
+      <w:r>
+        <w:rPr>
+          <w:rFonts w:hint="eastAsia"/>
+          <w:lang w:val="en-US"/>
+        </w:rPr>
+        <w:t>之间形成</w:t>
+      </w:r>
+      <w:r>
+        <w:rPr>
+          <w:rFonts w:hint="eastAsia"/>
+          <w:lang w:val="en-US"/>
+        </w:rPr>
+        <w:t>共价键</w:t>
+      </w:r>
+      <w:r>
+        <w:rPr>
+          <w:rFonts w:hint="eastAsia"/>
+          <w:lang w:val="en-US"/>
+        </w:rPr>
+        <w:t>，产生套索结构。之后剪接体再从内含子的</w:t>
+      </w:r>
+      <w:r>
+        <w:rPr>
+          <w:lang w:val="en-US"/>
+        </w:rPr>
+        <w:t>3’</w:t>
+      </w:r>
+      <w:r>
+        <w:rPr>
+          <w:rFonts w:hint="eastAsia"/>
+          <w:lang w:val="en-US"/>
+        </w:rPr>
+        <w:t>末端将内含子从</w:t>
+      </w:r>
+      <w:r>
+        <w:rPr>
+          <w:rFonts w:hint="eastAsia"/>
+          <w:lang w:val="en-US"/>
+        </w:rPr>
+        <w:t>RNA</w:t>
+      </w:r>
+      <w:r>
+        <w:rPr>
+          <w:rFonts w:hint="eastAsia"/>
+          <w:lang w:val="en-US"/>
+        </w:rPr>
+        <w:t>链上完整地切割下来</w:t>
+      </w:r>
+      <w:r>
+        <w:rPr>
+          <w:rFonts w:hint="eastAsia"/>
+          <w:lang w:val="en-US"/>
+        </w:rPr>
+        <w:t>，并将两侧的外显子连接起来。</w:t>
+      </w:r>
+    </w:p>
+    <w:p>
+      <w:pPr>
+        <w:pStyle w:val="ListParagraph"/>
+        <w:numPr>
+          <w:ilvl w:val="0"/>
+          <w:numId w:val="4"/>
+        </w:numPr>
+        <w:spacing w:line="360" w:lineRule="auto"/>
+        <w:ind w:firstLineChars="0"/>
+        <w:rPr>
+          <w:lang w:val="en-US"/>
+        </w:rPr>
+      </w:pPr>
+      <w:r>
+        <w:rPr>
+          <w:rFonts w:hint="eastAsia"/>
+          <w:lang w:val="en-US"/>
+        </w:rPr>
+        <w:t>修饰</w:t>
+      </w:r>
+    </w:p>
+    <w:p>
+      <w:pPr>
+        <w:pStyle w:val="ListParagraph"/>
+        <w:numPr>
+          <w:ilvl w:val="1"/>
+          <w:numId w:val="4"/>
+        </w:numPr>
+        <w:spacing w:line="360" w:lineRule="auto"/>
+        <w:ind w:firstLineChars="0"/>
+        <w:rPr>
+          <w:rFonts w:hint="eastAsia"/>
+          <w:lang w:val="en-US"/>
+        </w:rPr>
+      </w:pPr>
+      <w:r>
+        <w:rPr>
+          <w:rFonts w:hint="eastAsia"/>
+          <w:lang w:val="en-US"/>
+        </w:rPr>
+        <w:t>真核生物</w:t>
+      </w:r>
+      <w:r>
+        <w:rPr>
+          <w:lang w:val="en-US"/>
+        </w:rPr>
+        <w:t>mRNA</w:t>
+      </w:r>
+      <w:r>
+        <w:rPr>
+          <w:rFonts w:hint="eastAsia"/>
+          <w:lang w:val="en-US"/>
+        </w:rPr>
+        <w:t>在离开细胞核进入细胞质前需要经过大量的化学修饰，如</w:t>
+      </w:r>
+      <w:r>
+        <w:rPr>
+          <w:rFonts w:hint="eastAsia"/>
+          <w:lang w:val="en-US"/>
+        </w:rPr>
+        <w:t>5</w:t>
+      </w:r>
+      <w:r>
+        <w:rPr>
+          <w:lang w:val="en-US"/>
+        </w:rPr>
+        <w:t>’</w:t>
+      </w:r>
+      <w:r>
+        <w:rPr>
+          <w:rFonts w:hint="eastAsia"/>
+          <w:lang w:val="en-US"/>
+        </w:rPr>
+        <w:t>端的加帽反应和</w:t>
+      </w:r>
+      <w:r>
+        <w:rPr>
+          <w:rFonts w:hint="eastAsia"/>
+          <w:lang w:val="en-US"/>
+        </w:rPr>
+        <w:t>3</w:t>
+      </w:r>
+      <w:r>
+        <w:rPr>
+          <w:lang w:val="en-US"/>
+        </w:rPr>
+        <w:t>’</w:t>
+      </w:r>
+      <w:r>
+        <w:rPr>
+          <w:rFonts w:hint="eastAsia"/>
+          <w:lang w:val="en-US"/>
+        </w:rPr>
+        <w:t>端的</w:t>
+      </w:r>
+      <w:r>
+        <w:rPr>
+          <w:lang w:val="en-US"/>
+        </w:rPr>
+        <w:t>poly</w:t>
+      </w:r>
+      <w:r>
+        <w:rPr>
+          <w:lang w:val="en-US"/>
+        </w:rPr>
+        <w:t xml:space="preserve"> </w:t>
+      </w:r>
+      <w:r>
+        <w:rPr>
+          <w:lang w:val="en-US"/>
+        </w:rPr>
+        <w:t>A</w:t>
+      </w:r>
+      <w:r>
+        <w:rPr>
+          <w:rFonts w:hint="eastAsia"/>
+          <w:lang w:val="en-US"/>
+        </w:rPr>
+        <w:t>修饰。</w:t>
+      </w:r>
+      <w:r>
+        <w:rPr>
+          <w:rFonts w:hint="eastAsia"/>
+          <w:lang w:val="en-US"/>
+        </w:rPr>
+        <w:t>这些修饰对于</w:t>
+      </w:r>
+      <w:r>
+        <w:rPr>
+          <w:lang w:val="en-US"/>
+        </w:rPr>
+        <w:t>pre-</w:t>
+      </w:r>
+      <w:r>
+        <w:rPr>
+          <w:rFonts w:hint="eastAsia"/>
+          <w:lang w:val="en-US"/>
+        </w:rPr>
+        <w:t>mRNA</w:t>
+      </w:r>
+      <w:r>
+        <w:rPr>
+          <w:rFonts w:hint="eastAsia"/>
+          <w:lang w:val="en-US"/>
+        </w:rPr>
+        <w:t>的剪接和</w:t>
+      </w:r>
+      <w:r>
+        <w:rPr>
+          <w:rFonts w:hint="eastAsia"/>
+          <w:lang w:val="en-US"/>
+        </w:rPr>
+        <w:t>mRNA</w:t>
+      </w:r>
+      <w:r>
+        <w:rPr>
+          <w:rFonts w:hint="eastAsia"/>
+          <w:lang w:val="en-US"/>
+        </w:rPr>
+        <w:t>进入胞质与核糖体结合进行翻译来说都是必需的。</w:t>
+      </w:r>
+    </w:p>
+    <w:p>
+      <w:pPr>
+        <w:pStyle w:val="ListParagraph"/>
+        <w:numPr>
+          <w:ilvl w:val="0"/>
+          <w:numId w:val="2"/>
+        </w:numPr>
+        <w:spacing w:line="360" w:lineRule="auto"/>
+        <w:ind w:firstLineChars="0"/>
       </w:pPr>
       <w:r>
         <w:rPr>
@@ -167,6 +2034,441 @@
         </w:rPr>
         <w:t>。</w:t>
       </w:r>
+    </w:p>
+    <w:p>
+      <w:pPr>
+        <w:pStyle w:val="ListParagraph"/>
+        <w:numPr>
+          <w:ilvl w:val="1"/>
+          <w:numId w:val="2"/>
+        </w:numPr>
+        <w:spacing w:line="360" w:lineRule="auto"/>
+        <w:ind w:firstLineChars="0"/>
+      </w:pPr>
+      <w:r>
+        <w:rPr>
+          <w:rFonts w:hint="eastAsia"/>
+        </w:rPr>
+        <w:t>I</w:t>
+      </w:r>
+      <w:r>
+        <w:rPr>
+          <w:rFonts w:hint="eastAsia"/>
+        </w:rPr>
+        <w:t>类内含子</w:t>
+      </w:r>
+    </w:p>
+    <w:p>
+      <w:pPr>
+        <w:pStyle w:val="ListParagraph"/>
+        <w:numPr>
+          <w:ilvl w:val="2"/>
+          <w:numId w:val="2"/>
+        </w:numPr>
+        <w:spacing w:line="360" w:lineRule="auto"/>
+        <w:ind w:firstLineChars="0"/>
+      </w:pPr>
+      <w:r>
+        <w:rPr>
+          <w:rFonts w:hint="eastAsia"/>
+        </w:rPr>
+        <w:t>内含子的边界特征：</w:t>
+      </w:r>
+      <w:r>
+        <w:rPr>
+          <w:lang w:val="en-US"/>
+        </w:rPr>
+        <w:t>5’U-G3’</w:t>
+      </w:r>
+    </w:p>
+    <w:p>
+      <w:pPr>
+        <w:pStyle w:val="ListParagraph"/>
+        <w:numPr>
+          <w:ilvl w:val="2"/>
+          <w:numId w:val="2"/>
+        </w:numPr>
+        <w:spacing w:line="360" w:lineRule="auto"/>
+        <w:ind w:firstLineChars="0"/>
+        <w:rPr>
+          <w:rFonts w:hint="eastAsia"/>
+        </w:rPr>
+      </w:pPr>
+      <w:r>
+        <w:rPr>
+          <w:rFonts w:hint="eastAsia"/>
+          <w:lang w:val="en-US"/>
+        </w:rPr>
+        <w:t>序列特征：</w:t>
+      </w:r>
+      <w:r>
+        <w:rPr>
+          <w:rFonts w:hint="eastAsia"/>
+          <w:lang w:val="en-US"/>
+        </w:rPr>
+        <w:t>具有中部核心结构，包括鸟苷</w:t>
+      </w:r>
+      <w:r>
+        <w:rPr>
+          <w:rFonts w:hint="eastAsia"/>
+          <w:lang w:val="en-US"/>
+        </w:rPr>
+        <w:t>（</w:t>
+      </w:r>
+      <w:r>
+        <w:rPr>
+          <w:rFonts w:hint="eastAsia"/>
+          <w:lang w:val="en-US"/>
+        </w:rPr>
+        <w:t>酸</w:t>
+      </w:r>
+      <w:r>
+        <w:rPr>
+          <w:rFonts w:hint="eastAsia"/>
+          <w:lang w:val="en-US"/>
+        </w:rPr>
+        <w:t>）</w:t>
+      </w:r>
+      <w:r>
+        <w:rPr>
+          <w:rFonts w:hint="eastAsia"/>
+          <w:lang w:val="en-US"/>
+        </w:rPr>
+        <w:t>结合口袋和</w:t>
+      </w:r>
+      <w:r>
+        <w:rPr>
+          <w:rFonts w:hint="eastAsia"/>
+          <w:lang w:val="en-US"/>
+        </w:rPr>
+        <w:t>内部引导序列</w:t>
+      </w:r>
+      <w:r>
+        <w:rPr>
+          <w:rFonts w:hint="eastAsia"/>
+          <w:lang w:val="en-US"/>
+        </w:rPr>
+        <w:t>IGS</w:t>
+      </w:r>
+    </w:p>
+    <w:p>
+      <w:pPr>
+        <w:pStyle w:val="ListParagraph"/>
+        <w:numPr>
+          <w:ilvl w:val="2"/>
+          <w:numId w:val="2"/>
+        </w:numPr>
+        <w:spacing w:line="360" w:lineRule="auto"/>
+        <w:ind w:firstLineChars="0"/>
+        <w:rPr>
+          <w:rFonts w:hint="eastAsia"/>
+        </w:rPr>
+      </w:pPr>
+      <w:r>
+        <w:rPr>
+          <w:rFonts w:hint="eastAsia"/>
+          <w:lang w:val="en-US"/>
+        </w:rPr>
+        <w:t>剪接需要的辅助因子：</w:t>
+      </w:r>
+      <w:r>
+        <w:rPr>
+          <w:rFonts w:hint="eastAsia"/>
+          <w:lang w:val="en-US"/>
+        </w:rPr>
+        <w:t>游离的鸟苷酸（和镁离子）</w:t>
+      </w:r>
+    </w:p>
+    <w:p>
+      <w:pPr>
+        <w:pStyle w:val="ListParagraph"/>
+        <w:numPr>
+          <w:ilvl w:val="2"/>
+          <w:numId w:val="2"/>
+        </w:numPr>
+        <w:spacing w:line="360" w:lineRule="auto"/>
+        <w:ind w:firstLineChars="0"/>
+      </w:pPr>
+      <w:r>
+        <w:rPr>
+          <w:rFonts w:hint="eastAsia"/>
+        </w:rPr>
+        <w:t>不需要</w:t>
+      </w:r>
+      <w:r>
+        <w:rPr>
+          <w:rFonts w:hint="eastAsia"/>
+        </w:rPr>
+        <w:t>ATP</w:t>
+      </w:r>
+      <w:r>
+        <w:rPr>
+          <w:rFonts w:hint="eastAsia"/>
+        </w:rPr>
+        <w:t>供能</w:t>
+      </w:r>
+    </w:p>
+    <w:p>
+      <w:pPr>
+        <w:pStyle w:val="ListParagraph"/>
+        <w:numPr>
+          <w:ilvl w:val="2"/>
+          <w:numId w:val="2"/>
+        </w:numPr>
+        <w:spacing w:line="360" w:lineRule="auto"/>
+        <w:ind w:firstLineChars="0"/>
+        <w:rPr>
+          <w:rFonts w:hint="eastAsia"/>
+        </w:rPr>
+      </w:pPr>
+      <w:r>
+        <w:rPr>
+          <w:rFonts w:hint="eastAsia"/>
+        </w:rPr>
+        <w:t>被</w:t>
+      </w:r>
+      <w:r>
+        <w:rPr>
+          <w:rFonts w:hint="eastAsia"/>
+        </w:rPr>
+        <w:t>剪接</w:t>
+      </w:r>
+      <w:r>
+        <w:rPr>
+          <w:rFonts w:hint="eastAsia"/>
+        </w:rPr>
+        <w:t>序列的结构</w:t>
+      </w:r>
+      <w:r>
+        <w:rPr>
+          <w:rFonts w:hint="eastAsia"/>
+        </w:rPr>
+        <w:t>/</w:t>
+      </w:r>
+      <w:r>
+        <w:rPr>
+          <w:rFonts w:hint="eastAsia"/>
+        </w:rPr>
+        <w:t>功能</w:t>
+      </w:r>
+      <w:r>
+        <w:rPr>
+          <w:rFonts w:hint="eastAsia"/>
+        </w:rPr>
+        <w:t>：可以转变为核酶，通过</w:t>
+      </w:r>
+      <w:r>
+        <w:rPr>
+          <w:rFonts w:hint="eastAsia"/>
+        </w:rPr>
+        <w:t>IGS</w:t>
+      </w:r>
+      <w:r>
+        <w:rPr>
+          <w:rFonts w:hint="eastAsia"/>
+        </w:rPr>
+        <w:t>与剪接位点配对，确定口袋中鸟苷亲核攻击的精确位点，实现精确切割。</w:t>
+      </w:r>
+    </w:p>
+    <w:p>
+      <w:pPr>
+        <w:pStyle w:val="ListParagraph"/>
+        <w:numPr>
+          <w:ilvl w:val="1"/>
+          <w:numId w:val="2"/>
+        </w:numPr>
+        <w:spacing w:line="360" w:lineRule="auto"/>
+        <w:ind w:firstLineChars="0"/>
+      </w:pPr>
+      <w:r>
+        <w:rPr>
+          <w:rFonts w:hint="eastAsia"/>
+        </w:rPr>
+        <w:t>II</w:t>
+      </w:r>
+      <w:r>
+        <w:rPr>
+          <w:rFonts w:hint="eastAsia"/>
+        </w:rPr>
+        <w:t>类内含子</w:t>
+      </w:r>
+    </w:p>
+    <w:p>
+      <w:pPr>
+        <w:pStyle w:val="ListParagraph"/>
+        <w:numPr>
+          <w:ilvl w:val="2"/>
+          <w:numId w:val="2"/>
+        </w:numPr>
+        <w:spacing w:line="360" w:lineRule="auto"/>
+        <w:ind w:firstLineChars="0"/>
+      </w:pPr>
+      <w:r>
+        <w:rPr>
+          <w:rFonts w:hint="eastAsia"/>
+        </w:rPr>
+        <w:t>内含子的边界特征：</w:t>
+      </w:r>
+      <w:r>
+        <w:rPr>
+          <w:lang w:val="en-US"/>
+        </w:rPr>
+        <w:t>5’</w:t>
+      </w:r>
+      <w:r>
+        <w:rPr>
+          <w:rFonts w:hint="eastAsia"/>
+          <w:lang w:val="en-US"/>
+        </w:rPr>
+        <w:t>G</w:t>
+      </w:r>
+      <w:r>
+        <w:rPr>
+          <w:lang w:val="en-US"/>
+        </w:rPr>
+        <w:t>U-</w:t>
+      </w:r>
+      <w:r>
+        <w:rPr>
+          <w:rFonts w:hint="eastAsia"/>
+          <w:lang w:val="en-US"/>
+        </w:rPr>
+        <w:t>A</w:t>
+      </w:r>
+      <w:r>
+        <w:rPr>
+          <w:lang w:val="en-US"/>
+        </w:rPr>
+        <w:t>G3’</w:t>
+      </w:r>
+    </w:p>
+    <w:p>
+      <w:pPr>
+        <w:pStyle w:val="ListParagraph"/>
+        <w:numPr>
+          <w:ilvl w:val="2"/>
+          <w:numId w:val="2"/>
+        </w:numPr>
+        <w:spacing w:line="360" w:lineRule="auto"/>
+        <w:ind w:firstLineChars="0"/>
+      </w:pPr>
+      <w:r>
+        <w:rPr>
+          <w:rFonts w:hint="eastAsia"/>
+          <w:lang w:val="en-US"/>
+        </w:rPr>
+        <w:lastRenderedPageBreak/>
+        <w:t>序列特征：</w:t>
+      </w:r>
+      <w:r>
+        <w:rPr>
+          <w:rFonts w:hint="eastAsia"/>
+          <w:lang w:val="en-US"/>
+        </w:rPr>
+        <w:t>存在分支点</w:t>
+      </w:r>
+    </w:p>
+    <w:p>
+      <w:pPr>
+        <w:pStyle w:val="ListParagraph"/>
+        <w:numPr>
+          <w:ilvl w:val="2"/>
+          <w:numId w:val="2"/>
+        </w:numPr>
+        <w:spacing w:line="360" w:lineRule="auto"/>
+        <w:ind w:firstLineChars="0"/>
+      </w:pPr>
+      <w:r>
+        <w:rPr>
+          <w:rFonts w:hint="eastAsia"/>
+          <w:lang w:val="en-US"/>
+        </w:rPr>
+        <w:t>剪接需要的辅助因子：</w:t>
+      </w:r>
+      <w:r>
+        <w:rPr>
+          <w:rFonts w:hint="eastAsia"/>
+          <w:lang w:val="en-US"/>
+        </w:rPr>
+        <w:t>镁离子</w:t>
+      </w:r>
+    </w:p>
+    <w:p>
+      <w:pPr>
+        <w:pStyle w:val="ListParagraph"/>
+        <w:numPr>
+          <w:ilvl w:val="2"/>
+          <w:numId w:val="2"/>
+        </w:numPr>
+        <w:spacing w:line="360" w:lineRule="auto"/>
+        <w:ind w:firstLineChars="0"/>
+      </w:pPr>
+      <w:r>
+        <w:rPr>
+          <w:rFonts w:hint="eastAsia"/>
+        </w:rPr>
+        <w:t>不需要</w:t>
+      </w:r>
+      <w:r>
+        <w:rPr>
+          <w:rFonts w:hint="eastAsia"/>
+        </w:rPr>
+        <w:t>ATP</w:t>
+      </w:r>
+      <w:r>
+        <w:rPr>
+          <w:rFonts w:hint="eastAsia"/>
+        </w:rPr>
+        <w:t>供能</w:t>
+      </w:r>
+    </w:p>
+    <w:p>
+      <w:pPr>
+        <w:pStyle w:val="ListParagraph"/>
+        <w:numPr>
+          <w:ilvl w:val="2"/>
+          <w:numId w:val="2"/>
+        </w:numPr>
+        <w:spacing w:line="360" w:lineRule="auto"/>
+        <w:ind w:firstLineChars="0"/>
+        <w:rPr>
+          <w:rFonts w:hint="eastAsia"/>
+        </w:rPr>
+      </w:pPr>
+      <w:r>
+        <w:rPr>
+          <w:rFonts w:hint="eastAsia"/>
+        </w:rPr>
+        <w:t>被剪接序列的结构</w:t>
+      </w:r>
+      <w:r>
+        <w:rPr>
+          <w:rFonts w:hint="eastAsia"/>
+        </w:rPr>
+        <w:t>/</w:t>
+      </w:r>
+      <w:r>
+        <w:rPr>
+          <w:rFonts w:hint="eastAsia"/>
+        </w:rPr>
+        <w:t>功能</w:t>
+      </w:r>
+      <w:r>
+        <w:rPr>
+          <w:rFonts w:hint="eastAsia"/>
+        </w:rPr>
+        <w:t>：形成套索结构</w:t>
+      </w:r>
+    </w:p>
+    <w:p>
+      <w:pPr>
+        <w:pStyle w:val="ListParagraph"/>
+        <w:spacing w:line="360" w:lineRule="auto"/>
+        <w:ind w:left="840" w:firstLineChars="0" w:firstLine="0"/>
+        <w:rPr>
+          <w:rFonts w:hint="eastAsia"/>
+        </w:rPr>
+      </w:pPr>
     </w:p>
     <w:sectPr>
       <w:pgSz w:w="11906" w:h="16838"/>
@@ -310,8 +2612,8 @@
   <w:abstractNum w:abstractNumId="1" w15:restartNumberingAfterBreak="0">
     <w:nsid w:val="427C5D91"/>
     <w:multiLevelType w:val="hybridMultilevel"/>
-    <w:tmpl w:val="A31E5D06"/>
-    <w:lvl w:ilvl="0" w:tplc="FCDE83AA">
+    <w:tmpl w:val="A5843986"/>
+    <w:lvl w:ilvl="0" w:tplc="4CEC4804">
       <w:start w:val="1"/>
       <w:numFmt w:val="decimal"/>
       <w:lvlText w:val="%1."/>
@@ -321,9 +2623,10 @@
       </w:pPr>
       <w:rPr>
         <w:rFonts w:hint="default"/>
+        <w:lang w:val="en-US"/>
       </w:rPr>
     </w:lvl>
-    <w:lvl w:ilvl="1" w:tplc="04090019" w:tentative="1">
+    <w:lvl w:ilvl="1" w:tplc="04090019">
       <w:start w:val="1"/>
       <w:numFmt w:val="lowerLetter"/>
       <w:lvlText w:val="%2)"/>
@@ -332,7 +2635,7 @@
         <w:ind w:left="840" w:hanging="420"/>
       </w:pPr>
     </w:lvl>
-    <w:lvl w:ilvl="2" w:tplc="0409001B" w:tentative="1">
+    <w:lvl w:ilvl="2" w:tplc="0409001B">
       <w:start w:val="1"/>
       <w:numFmt w:val="lowerRoman"/>
       <w:lvlText w:val="%3."/>
@@ -393,6 +2696,273 @@
       <w:lvlJc w:val="right"/>
       <w:pPr>
         <w:ind w:left="3780" w:hanging="420"/>
+      </w:pPr>
+    </w:lvl>
+  </w:abstractNum>
+  <w:abstractNum w:abstractNumId="2" w15:restartNumberingAfterBreak="0">
+    <w:nsid w:val="6AD404D6"/>
+    <w:multiLevelType w:val="hybridMultilevel"/>
+    <w:tmpl w:val="5B542494"/>
+    <w:lvl w:ilvl="0" w:tplc="0298D888">
+      <w:start w:val="1"/>
+      <w:numFmt w:val="lowerLetter"/>
+      <w:lvlText w:val="%1)"/>
+      <w:lvlJc w:val="left"/>
+      <w:pPr>
+        <w:ind w:left="720" w:hanging="360"/>
+      </w:pPr>
+      <w:rPr>
+        <w:rFonts w:hint="default"/>
+      </w:rPr>
+    </w:lvl>
+    <w:lvl w:ilvl="1" w:tplc="04090019" w:tentative="1">
+      <w:start w:val="1"/>
+      <w:numFmt w:val="lowerLetter"/>
+      <w:lvlText w:val="%2)"/>
+      <w:lvlJc w:val="left"/>
+      <w:pPr>
+        <w:ind w:left="1200" w:hanging="420"/>
+      </w:pPr>
+    </w:lvl>
+    <w:lvl w:ilvl="2" w:tplc="0409001B" w:tentative="1">
+      <w:start w:val="1"/>
+      <w:numFmt w:val="lowerRoman"/>
+      <w:lvlText w:val="%3."/>
+      <w:lvlJc w:val="right"/>
+      <w:pPr>
+        <w:ind w:left="1620" w:hanging="420"/>
+      </w:pPr>
+    </w:lvl>
+    <w:lvl w:ilvl="3" w:tplc="0409000F" w:tentative="1">
+      <w:start w:val="1"/>
+      <w:numFmt w:val="decimal"/>
+      <w:lvlText w:val="%4."/>
+      <w:lvlJc w:val="left"/>
+      <w:pPr>
+        <w:ind w:left="2040" w:hanging="420"/>
+      </w:pPr>
+    </w:lvl>
+    <w:lvl w:ilvl="4" w:tplc="04090019" w:tentative="1">
+      <w:start w:val="1"/>
+      <w:numFmt w:val="lowerLetter"/>
+      <w:lvlText w:val="%5)"/>
+      <w:lvlJc w:val="left"/>
+      <w:pPr>
+        <w:ind w:left="2460" w:hanging="420"/>
+      </w:pPr>
+    </w:lvl>
+    <w:lvl w:ilvl="5" w:tplc="0409001B" w:tentative="1">
+      <w:start w:val="1"/>
+      <w:numFmt w:val="lowerRoman"/>
+      <w:lvlText w:val="%6."/>
+      <w:lvlJc w:val="right"/>
+      <w:pPr>
+        <w:ind w:left="2880" w:hanging="420"/>
+      </w:pPr>
+    </w:lvl>
+    <w:lvl w:ilvl="6" w:tplc="0409000F" w:tentative="1">
+      <w:start w:val="1"/>
+      <w:numFmt w:val="decimal"/>
+      <w:lvlText w:val="%7."/>
+      <w:lvlJc w:val="left"/>
+      <w:pPr>
+        <w:ind w:left="3300" w:hanging="420"/>
+      </w:pPr>
+    </w:lvl>
+    <w:lvl w:ilvl="7" w:tplc="04090019" w:tentative="1">
+      <w:start w:val="1"/>
+      <w:numFmt w:val="lowerLetter"/>
+      <w:lvlText w:val="%8)"/>
+      <w:lvlJc w:val="left"/>
+      <w:pPr>
+        <w:ind w:left="3720" w:hanging="420"/>
+      </w:pPr>
+    </w:lvl>
+    <w:lvl w:ilvl="8" w:tplc="0409001B" w:tentative="1">
+      <w:start w:val="1"/>
+      <w:numFmt w:val="lowerRoman"/>
+      <w:lvlText w:val="%9."/>
+      <w:lvlJc w:val="right"/>
+      <w:pPr>
+        <w:ind w:left="4140" w:hanging="420"/>
+      </w:pPr>
+    </w:lvl>
+  </w:abstractNum>
+  <w:abstractNum w:abstractNumId="3" w15:restartNumberingAfterBreak="0">
+    <w:nsid w:val="71372329"/>
+    <w:multiLevelType w:val="hybridMultilevel"/>
+    <w:tmpl w:val="BEC8AB1A"/>
+    <w:lvl w:ilvl="0" w:tplc="0409001B">
+      <w:start w:val="1"/>
+      <w:numFmt w:val="lowerRoman"/>
+      <w:lvlText w:val="%1."/>
+      <w:lvlJc w:val="right"/>
+      <w:pPr>
+        <w:ind w:left="1260" w:hanging="420"/>
+      </w:pPr>
+      <w:rPr>
+        <w:rFonts w:hint="default"/>
+      </w:rPr>
+    </w:lvl>
+    <w:lvl w:ilvl="1" w:tplc="04090019" w:tentative="1">
+      <w:start w:val="1"/>
+      <w:numFmt w:val="lowerLetter"/>
+      <w:lvlText w:val="%2)"/>
+      <w:lvlJc w:val="left"/>
+      <w:pPr>
+        <w:ind w:left="1620" w:hanging="420"/>
+      </w:pPr>
+    </w:lvl>
+    <w:lvl w:ilvl="2" w:tplc="0409001B" w:tentative="1">
+      <w:start w:val="1"/>
+      <w:numFmt w:val="lowerRoman"/>
+      <w:lvlText w:val="%3."/>
+      <w:lvlJc w:val="right"/>
+      <w:pPr>
+        <w:ind w:left="2040" w:hanging="420"/>
+      </w:pPr>
+    </w:lvl>
+    <w:lvl w:ilvl="3" w:tplc="0409000F" w:tentative="1">
+      <w:start w:val="1"/>
+      <w:numFmt w:val="decimal"/>
+      <w:lvlText w:val="%4."/>
+      <w:lvlJc w:val="left"/>
+      <w:pPr>
+        <w:ind w:left="2460" w:hanging="420"/>
+      </w:pPr>
+    </w:lvl>
+    <w:lvl w:ilvl="4" w:tplc="04090019" w:tentative="1">
+      <w:start w:val="1"/>
+      <w:numFmt w:val="lowerLetter"/>
+      <w:lvlText w:val="%5)"/>
+      <w:lvlJc w:val="left"/>
+      <w:pPr>
+        <w:ind w:left="2880" w:hanging="420"/>
+      </w:pPr>
+    </w:lvl>
+    <w:lvl w:ilvl="5" w:tplc="0409001B" w:tentative="1">
+      <w:start w:val="1"/>
+      <w:numFmt w:val="lowerRoman"/>
+      <w:lvlText w:val="%6."/>
+      <w:lvlJc w:val="right"/>
+      <w:pPr>
+        <w:ind w:left="3300" w:hanging="420"/>
+      </w:pPr>
+    </w:lvl>
+    <w:lvl w:ilvl="6" w:tplc="0409000F" w:tentative="1">
+      <w:start w:val="1"/>
+      <w:numFmt w:val="decimal"/>
+      <w:lvlText w:val="%7."/>
+      <w:lvlJc w:val="left"/>
+      <w:pPr>
+        <w:ind w:left="3720" w:hanging="420"/>
+      </w:pPr>
+    </w:lvl>
+    <w:lvl w:ilvl="7" w:tplc="04090019" w:tentative="1">
+      <w:start w:val="1"/>
+      <w:numFmt w:val="lowerLetter"/>
+      <w:lvlText w:val="%8)"/>
+      <w:lvlJc w:val="left"/>
+      <w:pPr>
+        <w:ind w:left="4140" w:hanging="420"/>
+      </w:pPr>
+    </w:lvl>
+    <w:lvl w:ilvl="8" w:tplc="0409001B" w:tentative="1">
+      <w:start w:val="1"/>
+      <w:numFmt w:val="lowerRoman"/>
+      <w:lvlText w:val="%9."/>
+      <w:lvlJc w:val="right"/>
+      <w:pPr>
+        <w:ind w:left="4560" w:hanging="420"/>
+      </w:pPr>
+    </w:lvl>
+  </w:abstractNum>
+  <w:abstractNum w:abstractNumId="4" w15:restartNumberingAfterBreak="0">
+    <w:nsid w:val="7DEE78EF"/>
+    <w:multiLevelType w:val="hybridMultilevel"/>
+    <w:tmpl w:val="DCAE861C"/>
+    <w:lvl w:ilvl="0" w:tplc="1F205BB0">
+      <w:start w:val="1"/>
+      <w:numFmt w:val="lowerLetter"/>
+      <w:lvlText w:val="%1)"/>
+      <w:lvlJc w:val="left"/>
+      <w:pPr>
+        <w:ind w:left="720" w:hanging="360"/>
+      </w:pPr>
+      <w:rPr>
+        <w:rFonts w:asciiTheme="minorHAnsi" w:eastAsiaTheme="minorEastAsia" w:hAnsiTheme="minorHAnsi" w:cstheme="minorBidi"/>
+      </w:rPr>
+    </w:lvl>
+    <w:lvl w:ilvl="1" w:tplc="0409001B">
+      <w:start w:val="1"/>
+      <w:numFmt w:val="lowerRoman"/>
+      <w:lvlText w:val="%2."/>
+      <w:lvlJc w:val="right"/>
+      <w:pPr>
+        <w:ind w:left="1260" w:hanging="420"/>
+      </w:pPr>
+    </w:lvl>
+    <w:lvl w:ilvl="2" w:tplc="0409001B" w:tentative="1">
+      <w:start w:val="1"/>
+      <w:numFmt w:val="lowerRoman"/>
+      <w:lvlText w:val="%3."/>
+      <w:lvlJc w:val="right"/>
+      <w:pPr>
+        <w:ind w:left="1620" w:hanging="420"/>
+      </w:pPr>
+    </w:lvl>
+    <w:lvl w:ilvl="3" w:tplc="0409000F" w:tentative="1">
+      <w:start w:val="1"/>
+      <w:numFmt w:val="decimal"/>
+      <w:lvlText w:val="%4."/>
+      <w:lvlJc w:val="left"/>
+      <w:pPr>
+        <w:ind w:left="2040" w:hanging="420"/>
+      </w:pPr>
+    </w:lvl>
+    <w:lvl w:ilvl="4" w:tplc="04090019" w:tentative="1">
+      <w:start w:val="1"/>
+      <w:numFmt w:val="lowerLetter"/>
+      <w:lvlText w:val="%5)"/>
+      <w:lvlJc w:val="left"/>
+      <w:pPr>
+        <w:ind w:left="2460" w:hanging="420"/>
+      </w:pPr>
+    </w:lvl>
+    <w:lvl w:ilvl="5" w:tplc="0409001B" w:tentative="1">
+      <w:start w:val="1"/>
+      <w:numFmt w:val="lowerRoman"/>
+      <w:lvlText w:val="%6."/>
+      <w:lvlJc w:val="right"/>
+      <w:pPr>
+        <w:ind w:left="2880" w:hanging="420"/>
+      </w:pPr>
+    </w:lvl>
+    <w:lvl w:ilvl="6" w:tplc="0409000F" w:tentative="1">
+      <w:start w:val="1"/>
+      <w:numFmt w:val="decimal"/>
+      <w:lvlText w:val="%7."/>
+      <w:lvlJc w:val="left"/>
+      <w:pPr>
+        <w:ind w:left="3300" w:hanging="420"/>
+      </w:pPr>
+    </w:lvl>
+    <w:lvl w:ilvl="7" w:tplc="04090019" w:tentative="1">
+      <w:start w:val="1"/>
+      <w:numFmt w:val="lowerLetter"/>
+      <w:lvlText w:val="%8)"/>
+      <w:lvlJc w:val="left"/>
+      <w:pPr>
+        <w:ind w:left="3720" w:hanging="420"/>
+      </w:pPr>
+    </w:lvl>
+    <w:lvl w:ilvl="8" w:tplc="0409001B" w:tentative="1">
+      <w:start w:val="1"/>
+      <w:numFmt w:val="lowerRoman"/>
+      <w:lvlText w:val="%9."/>
+      <w:lvlJc w:val="right"/>
+      <w:pPr>
+        <w:ind w:left="4140" w:hanging="420"/>
       </w:pPr>
     </w:lvl>
   </w:abstractNum>
@@ -401,6 +2971,15 @@
   </w:num>
   <w:num w:numId="2">
     <w:abstractNumId w:val="1"/>
+  </w:num>
+  <w:num w:numId="3">
+    <w:abstractNumId w:val="2"/>
+  </w:num>
+  <w:num w:numId="4">
+    <w:abstractNumId w:val="4"/>
+  </w:num>
+  <w:num w:numId="5">
+    <w:abstractNumId w:val="3"/>
   </w:num>
 </w:numbering>
 </file>

--- a/分子生物学(Molecular Biology)/作业/第二次作业/第二次作业.docx
+++ b/分子生物学(Molecular Biology)/作业/第二次作业/第二次作业.docx
@@ -662,7 +662,7 @@
         <w:rPr>
           <w:rFonts w:hint="eastAsia"/>
         </w:rPr>
-        <w:t>并且在转录过程中可以相对独立地完成转录的起始、延伸和终止，因此不需要</w:t>
+        <w:t>在转录过程中可以相对独立地完成转录的起始、延伸和终止，因此不需要</w:t>
       </w:r>
       <w:r>
         <w:rPr>
@@ -778,19 +778,7 @@
         <w:rPr>
           <w:rFonts w:hint="eastAsia"/>
         </w:rPr>
-        <w:t>，因此不需要滑动钳来提升其持续合成能力和延伸能力（</w:t>
-      </w:r>
-      <w:r>
-        <w:rPr>
-          <w:lang w:val="en-US"/>
-        </w:rPr>
-        <w:t>processivity</w:t>
-      </w:r>
-      <w:r>
-        <w:rPr>
-          <w:rFonts w:hint="eastAsia"/>
-        </w:rPr>
-        <w:t>）</w:t>
+        <w:t>，因此不需要滑动钳来提升其持续合成能力</w:t>
       </w:r>
       <w:r>
         <w:rPr>
@@ -886,6 +874,12 @@
         <w:rPr>
           <w:rFonts w:hint="eastAsia"/>
         </w:rPr>
+        <w:t>于</w:t>
+      </w:r>
+      <w:r>
+        <w:rPr>
+          <w:rFonts w:hint="eastAsia"/>
+        </w:rPr>
         <w:t>RNA</w:t>
       </w:r>
       <w:r>
@@ -938,7 +932,19 @@
         <w:rPr>
           <w:rFonts w:hint="eastAsia"/>
         </w:rPr>
+        <w:t>RNAP</w:t>
+      </w:r>
+      <w:r>
+        <w:rPr>
+          <w:rFonts w:hint="eastAsia"/>
+        </w:rPr>
         <w:t>通过</w:t>
+      </w:r>
+      <w:r>
+        <w:rPr>
+          <w:rFonts w:hint="eastAsia"/>
+        </w:rPr>
+        <w:t>自身的</w:t>
       </w:r>
       <w:r>
         <w:rPr>
@@ -2267,7 +2273,20 @@
         <w:rPr>
           <w:rFonts w:hint="eastAsia"/>
         </w:rPr>
-        <w:t>与剪接位点配对，确定口袋中鸟苷亲核攻击的精确位点，实现精确切割。</w:t>
+        <w:t>与</w:t>
+      </w:r>
+      <w:r>
+        <w:rPr>
+          <w:rFonts w:hint="eastAsia"/>
+          <w:lang w:val="en-US"/>
+        </w:rPr>
+        <w:t>特定序列</w:t>
+      </w:r>
+      <w:r>
+        <w:rPr>
+          <w:rFonts w:hint="eastAsia"/>
+        </w:rPr>
+        <w:t>配对，确定口袋中鸟苷亲核攻击的精确位点，实现精确切割。</w:t>
       </w:r>
     </w:p>
     <w:p>
